--- a/public/email/crowdin/translations/zh/Email T-1 [TEMPLATE] Partner email – if RSVP no.docx
+++ b/public/email/crowdin/translations/zh/Email T-1 [TEMPLATE] Partner email – if RSVP no.docx
@@ -16,14 +16,14 @@
             <w:color w:val="1155cc"/>
             <w:u w:val="single"/>
           </w:rPr>
-          <w:t>英语</w:t>
+          <w:t>英語</w:t>
         </w:r>
       </w:hyperlink>
       <w:r>
         <w:rPr>
           <w:color w:val="ff0000"/>
         </w:rPr>
-        <w:t xml:space="preserve"> / 葡萄牙语 / 法语 / 泰语 / 越南语 / 西班牙语</w:t>
+        <w:t xml:space="preserve"> / 葡萄牙語 / 法語 / 泰語 / 越南語 / 西班牙語</w:t>
       </w:r>
     </w:p>
     <w:p>
@@ -45,7 +45,7 @@
         <w:pStyle w:val="P68B1DB1-Normal2"/>
       </w:pPr>
       <w:r>
-        <w:t>英语</w:t>
+        <w:t>英語</w:t>
       </w:r>
     </w:p>
     <w:p/>
@@ -93,7 +93,7 @@
               <w:rPr>
                 <w:b w:val="1"/>
               </w:rPr>
-              <w:t>简要</w:t>
+              <w:t>簡介</w:t>
             </w:r>
             <w:r>
               <w:t>:</w:t>
@@ -105,7 +105,7 @@
               <w:spacing w:line="240" w:lineRule="auto"/>
             </w:pPr>
             <w:r>
-              <w:t xml:space="preserve">发给那些在目标国家中回复不参加的合作伙伴的电子邮件。 通过 customer.io 发送</w:t>
+              <w:t xml:space="preserve">一封發送給在目標國家的已回覆拒絕的合作夥伴的電子郵件。 將通過 customer.io 發送</w:t>
             </w:r>
           </w:p>
           <w:p>
@@ -123,7 +123,7 @@
               <w:rPr>
                 <w:b w:val="1"/>
               </w:rPr>
-              <w:t>目标受众</w:t>
+              <w:t>目標受眾</w:t>
             </w:r>
             <w:r>
               <w:t>:</w:t>
@@ -135,7 +135,7 @@
               <w:spacing w:line="240" w:lineRule="auto"/>
             </w:pPr>
             <w:r>
-              <w:t>回应不参加的被邀请合作伙伴</w:t>
+              <w:t>已邀請的合作夥伴，回覆拒絕</w:t>
             </w:r>
           </w:p>
         </w:tc>
@@ -147,16 +147,16 @@
         <w:rPr>
           <w:b w:val="1"/>
         </w:rPr>
-        <w:t>主题行</w:t>
-      </w:r>
-      <w:r>
-        <w:t xml:space="preserve">: 想念您在 </w:t>
+        <w:t>主題行</w:t>
+      </w:r>
+      <w:r>
+        <w:t xml:space="preserve">: 想到您在 </w:t>
       </w:r>
       <w:r>
         <w:rPr>
           <w:highlight w:val="yellow"/>
         </w:rPr>
-        <w:t xml:space="preserve">[EVENT NAME]</w:t>
+        <w:t>[活動名稱]</w:t>
       </w:r>
       <w:r>
         <w:t xml:space="preserve"> 😔</w:t>
@@ -165,9 +165,6 @@
         <w:rPr>
           <w:highlight w:val="yellow"/>
         </w:rPr>
-        <w:t xml:space="preserve"> </w:t>
-      </w:r>
-      <w:r>
         <w:t xml:space="preserve"> </w:t>
       </w:r>
     </w:p>
@@ -182,13 +179,13 @@
         <w:pStyle w:val="P68B1DB1-Normal3"/>
       </w:pPr>
       <w:r>
-        <w:t xml:space="preserve">我们会想念您在 </w:t>
+        <w:t xml:space="preserve">我們會想念您在 </w:t>
       </w:r>
       <w:r>
         <w:rPr>
           <w:highlight w:val="yellow"/>
         </w:rPr>
-        <w:t xml:space="preserve">[EVENT NAME]</w:t>
+        <w:t>[活動名稱]</w:t>
       </w:r>
       <w:r>
         <w:t>！</w:t>
@@ -203,7 +200,7 @@
         <w:rPr>
           <w:highlight w:val="yellow"/>
         </w:rPr>
-        <w:t>[合作伙伴姓名]</w:t>
+        <w:t>[合作夥伴姓名]</w:t>
       </w:r>
       <w:r>
         <w:t xml:space="preserve">， </w:t>
@@ -215,16 +212,16 @@
         <w:spacing w:after="200" w:lineRule="auto"/>
       </w:pPr>
       <w:r>
-        <w:t xml:space="preserve">感谢您抽出时间回复我们关于即将举行的 </w:t>
+        <w:t xml:space="preserve">感謝您抽出時間回覆我們即將舉行的 </w:t>
       </w:r>
       <w:r>
         <w:rPr>
           <w:highlight w:val="yellow"/>
         </w:rPr>
-        <w:t xml:space="preserve">[EVENT NAME]</w:t>
-      </w:r>
-      <w:r>
-        <w:t xml:space="preserve"> 的邀请。 我们真的很期待在那里见到您。</w:t>
+        <w:t>[活動名稱]</w:t>
+      </w:r>
+      <w:r>
+        <w:t xml:space="preserve"> 邀請函。 我們真的非常期待在那裡見到您。</w:t>
       </w:r>
     </w:p>
     <w:p>
@@ -232,7 +229,7 @@
         <w:spacing w:after="200" w:lineRule="auto"/>
       </w:pPr>
       <w:r>
-        <w:t>尽管我们很失望无法见到您，但我们理解安排冲突和其他承诺有时会发生。</w:t>
+        <w:t>儘管我們為無法見到您而感到失望，但我們理解有時候會出現時間衝突和其他承諾。</w:t>
       </w:r>
     </w:p>
     <w:p>
@@ -240,7 +237,7 @@
         <w:spacing w:after="200" w:lineRule="auto"/>
       </w:pPr>
       <w:r>
-        <w:t xml:space="preserve">如果您愿意与我们分享，我们希望了解您为何回复不参加。 请回复此电子邮件，您的反馈将有助于我们改善活动规划流程，更好地为您服务。</w:t>
+        <w:t xml:space="preserve">如果您願意與我們分享，請告訴我們您拒絕的原因。 請回覆這封電子郵件，因為您的反饋可能幫助我們改善活動策劃流程，並在將來更好地為您服務。</w:t>
       </w:r>
     </w:p>
     <w:p>
@@ -248,7 +245,7 @@
         <w:spacing w:after="200" w:lineRule="auto"/>
       </w:pPr>
       <w:r>
-        <w:t xml:space="preserve">我们希望在未来的活动中见到您。 </w:t>
+        <w:t xml:space="preserve">我們希望在未來的活動中見到您。 </w:t>
       </w:r>
     </w:p>
     <w:p>
@@ -257,7 +254,7 @@
       </w:pPr>
       <w:commentRangeStart w:id="0"/>
       <w:r>
-        <w:t xml:space="preserve">如果有任何疑问，请通过 </w:t>
+        <w:t xml:space="preserve">如有任何疑問，請透過 </w:t>
       </w:r>
       <w:hyperlink r:id="rId7">
         <w:r>
@@ -265,7 +262,7 @@
             <w:color w:val="1155cc"/>
             <w:u w:val="single"/>
           </w:rPr>
-          <w:t>实时聊天</w:t>
+          <w:t>即時聊天</w:t>
         </w:r>
       </w:hyperlink>
       <w:r>
@@ -281,7 +278,7 @@
         </w:r>
       </w:hyperlink>
       <w:r>
-        <w:t xml:space="preserve"> 联系我们。 </w:t>
+        <w:t xml:space="preserve"> 與我們聯繫。 </w:t>
       </w:r>
     </w:p>
     <w:p>
@@ -289,22 +286,22 @@
         <w:spacing w:after="200" w:lineRule="auto"/>
       </w:pPr>
       <w:r>
-        <w:t xml:space="preserve">如果有任何疑问，请联系您的区域经理 </w:t>
+        <w:t xml:space="preserve">如有任何疑問，請聯絡您的區域經理 </w:t>
       </w:r>
       <w:r>
         <w:rPr>
           <w:highlight w:val="yellow"/>
         </w:rPr>
-        <w:t>[NAME]</w:t>
-      </w:r>
-      <w:r>
-        <w:t>，邮箱：</w:t>
+        <w:t>[姓名]</w:t>
+      </w:r>
+      <w:r>
+        <w:t>，電子郵件：</w:t>
       </w:r>
       <w:r>
         <w:rPr>
           <w:highlight w:val="yellow"/>
         </w:rPr>
-        <w:t xml:space="preserve">[EMAIL ADDRESS]</w:t>
+        <w:t>[電子郵件地址]</w:t>
       </w:r>
       <w:r>
         <w:t xml:space="preserve"> 或 </w:t>
@@ -313,7 +310,7 @@
         <w:rPr>
           <w:highlight w:val="yellow"/>
         </w:rPr>
-        <w:t xml:space="preserve">[WHATSAPP NO]</w:t>
+        <w:t xml:space="preserve">[WHATSAPP 號碼]</w:t>
       </w:r>
       <w:r>
         <w:t xml:space="preserve"> (WhatsApp)。 </w:t>
@@ -369,7 +366,7 @@
         <w:pStyle w:val="P68B1DB1-Normal4"/>
       </w:pPr>
       <w:r>
-        <w:t>选择其中一个</w:t>
+        <w:t>選擇任一</w:t>
       </w:r>
     </w:p>
   </w:comment>

--- a/public/email/crowdin/translations/zh/Email T-1 [TEMPLATE] Partner email – if RSVP no.docx
+++ b/public/email/crowdin/translations/zh/Email T-1 [TEMPLATE] Partner email – if RSVP no.docx
@@ -16,14 +16,14 @@
             <w:color w:val="1155cc"/>
             <w:u w:val="single"/>
           </w:rPr>
-          <w:t>英語</w:t>
+          <w:t>英语</w:t>
         </w:r>
       </w:hyperlink>
       <w:r>
         <w:rPr>
           <w:color w:val="ff0000"/>
         </w:rPr>
-        <w:t xml:space="preserve"> / 葡萄牙語 / 法語 / 泰語 / 越南語 / 西班牙語</w:t>
+        <w:t xml:space="preserve"> / 葡萄牙语 / 法语 / 泰语 / 越南语 / 西班牙语</w:t>
       </w:r>
     </w:p>
     <w:p>
@@ -45,7 +45,7 @@
         <w:pStyle w:val="P68B1DB1-Normal2"/>
       </w:pPr>
       <w:r>
-        <w:t>英語</w:t>
+        <w:t>英语</w:t>
       </w:r>
     </w:p>
     <w:p/>
@@ -93,7 +93,7 @@
               <w:rPr>
                 <w:b w:val="1"/>
               </w:rPr>
-              <w:t>簡介</w:t>
+              <w:t>简要</w:t>
             </w:r>
             <w:r>
               <w:t>:</w:t>
@@ -105,7 +105,7 @@
               <w:spacing w:line="240" w:lineRule="auto"/>
             </w:pPr>
             <w:r>
-              <w:t xml:space="preserve">一封發送給在目標國家的已回覆拒絕的合作夥伴的電子郵件。 將通過 customer.io 發送</w:t>
+              <w:t xml:space="preserve">发给那些在目标国家中回复不参加的合作伙伴的电子邮件。 通过 customer.io 发送</w:t>
             </w:r>
           </w:p>
           <w:p>
@@ -123,7 +123,7 @@
               <w:rPr>
                 <w:b w:val="1"/>
               </w:rPr>
-              <w:t>目標受眾</w:t>
+              <w:t>目标受众</w:t>
             </w:r>
             <w:r>
               <w:t>:</w:t>
@@ -135,7 +135,7 @@
               <w:spacing w:line="240" w:lineRule="auto"/>
             </w:pPr>
             <w:r>
-              <w:t>已邀請的合作夥伴，回覆拒絕</w:t>
+              <w:t>回应不参加的被邀请合作伙伴</w:t>
             </w:r>
           </w:p>
         </w:tc>
@@ -147,16 +147,16 @@
         <w:rPr>
           <w:b w:val="1"/>
         </w:rPr>
-        <w:t>主題行</w:t>
-      </w:r>
-      <w:r>
-        <w:t xml:space="preserve">: 想到您在 </w:t>
+        <w:t>主题行</w:t>
+      </w:r>
+      <w:r>
+        <w:t xml:space="preserve">: 想念您在 </w:t>
       </w:r>
       <w:r>
         <w:rPr>
           <w:highlight w:val="yellow"/>
         </w:rPr>
-        <w:t>[活動名稱]</w:t>
+        <w:t xml:space="preserve">[EVENT NAME]</w:t>
       </w:r>
       <w:r>
         <w:t xml:space="preserve"> 😔</w:t>
@@ -165,6 +165,9 @@
         <w:rPr>
           <w:highlight w:val="yellow"/>
         </w:rPr>
+        <w:t xml:space="preserve"> </w:t>
+      </w:r>
+      <w:r>
         <w:t xml:space="preserve"> </w:t>
       </w:r>
     </w:p>
@@ -179,13 +182,13 @@
         <w:pStyle w:val="P68B1DB1-Normal3"/>
       </w:pPr>
       <w:r>
-        <w:t xml:space="preserve">我們會想念您在 </w:t>
+        <w:t xml:space="preserve">我们会想念您在 </w:t>
       </w:r>
       <w:r>
         <w:rPr>
           <w:highlight w:val="yellow"/>
         </w:rPr>
-        <w:t>[活動名稱]</w:t>
+        <w:t xml:space="preserve">[EVENT NAME]</w:t>
       </w:r>
       <w:r>
         <w:t>！</w:t>
@@ -200,7 +203,7 @@
         <w:rPr>
           <w:highlight w:val="yellow"/>
         </w:rPr>
-        <w:t>[合作夥伴姓名]</w:t>
+        <w:t>[合作伙伴姓名]</w:t>
       </w:r>
       <w:r>
         <w:t xml:space="preserve">， </w:t>
@@ -212,16 +215,16 @@
         <w:spacing w:after="200" w:lineRule="auto"/>
       </w:pPr>
       <w:r>
-        <w:t xml:space="preserve">感謝您抽出時間回覆我們即將舉行的 </w:t>
+        <w:t xml:space="preserve">感谢您抽出时间回复我们关于即将举行的 </w:t>
       </w:r>
       <w:r>
         <w:rPr>
           <w:highlight w:val="yellow"/>
         </w:rPr>
-        <w:t>[活動名稱]</w:t>
-      </w:r>
-      <w:r>
-        <w:t xml:space="preserve"> 邀請函。 我們真的非常期待在那裡見到您。</w:t>
+        <w:t xml:space="preserve">[EVENT NAME]</w:t>
+      </w:r>
+      <w:r>
+        <w:t xml:space="preserve"> 的邀请。 我们真的很期待在那里见到您。</w:t>
       </w:r>
     </w:p>
     <w:p>
@@ -229,7 +232,7 @@
         <w:spacing w:after="200" w:lineRule="auto"/>
       </w:pPr>
       <w:r>
-        <w:t>儘管我們為無法見到您而感到失望，但我們理解有時候會出現時間衝突和其他承諾。</w:t>
+        <w:t>尽管我们很失望无法见到您，但我们理解安排冲突和其他承诺有时会发生。</w:t>
       </w:r>
     </w:p>
     <w:p>
@@ -237,7 +240,7 @@
         <w:spacing w:after="200" w:lineRule="auto"/>
       </w:pPr>
       <w:r>
-        <w:t xml:space="preserve">如果您願意與我們分享，請告訴我們您拒絕的原因。 請回覆這封電子郵件，因為您的反饋可能幫助我們改善活動策劃流程，並在將來更好地為您服務。</w:t>
+        <w:t xml:space="preserve">如果您愿意与我们分享，我们希望了解您为何回复不参加。 请回复此电子邮件，您的反馈将有助于我们改善活动规划流程，更好地为您服务。</w:t>
       </w:r>
     </w:p>
     <w:p>
@@ -245,7 +248,7 @@
         <w:spacing w:after="200" w:lineRule="auto"/>
       </w:pPr>
       <w:r>
-        <w:t xml:space="preserve">我們希望在未來的活動中見到您。 </w:t>
+        <w:t xml:space="preserve">我们希望在未来的活动中见到您。 </w:t>
       </w:r>
     </w:p>
     <w:p>
@@ -254,7 +257,7 @@
       </w:pPr>
       <w:commentRangeStart w:id="0"/>
       <w:r>
-        <w:t xml:space="preserve">如有任何疑問，請透過 </w:t>
+        <w:t xml:space="preserve">如果有任何疑问，请通过 </w:t>
       </w:r>
       <w:hyperlink r:id="rId7">
         <w:r>
@@ -262,7 +265,7 @@
             <w:color w:val="1155cc"/>
             <w:u w:val="single"/>
           </w:rPr>
-          <w:t>即時聊天</w:t>
+          <w:t>实时聊天</w:t>
         </w:r>
       </w:hyperlink>
       <w:r>
@@ -278,7 +281,7 @@
         </w:r>
       </w:hyperlink>
       <w:r>
-        <w:t xml:space="preserve"> 與我們聯繫。 </w:t>
+        <w:t xml:space="preserve"> 联系我们。 </w:t>
       </w:r>
     </w:p>
     <w:p>
@@ -286,22 +289,22 @@
         <w:spacing w:after="200" w:lineRule="auto"/>
       </w:pPr>
       <w:r>
-        <w:t xml:space="preserve">如有任何疑問，請聯絡您的區域經理 </w:t>
+        <w:t xml:space="preserve">如果有任何疑问，请联系您的区域经理 </w:t>
       </w:r>
       <w:r>
         <w:rPr>
           <w:highlight w:val="yellow"/>
         </w:rPr>
-        <w:t>[姓名]</w:t>
-      </w:r>
-      <w:r>
-        <w:t>，電子郵件：</w:t>
+        <w:t>[NAME]</w:t>
+      </w:r>
+      <w:r>
+        <w:t>，邮箱：</w:t>
       </w:r>
       <w:r>
         <w:rPr>
           <w:highlight w:val="yellow"/>
         </w:rPr>
-        <w:t>[電子郵件地址]</w:t>
+        <w:t xml:space="preserve">[EMAIL ADDRESS]</w:t>
       </w:r>
       <w:r>
         <w:t xml:space="preserve"> 或 </w:t>
@@ -310,7 +313,7 @@
         <w:rPr>
           <w:highlight w:val="yellow"/>
         </w:rPr>
-        <w:t xml:space="preserve">[WHATSAPP 號碼]</w:t>
+        <w:t xml:space="preserve">[WHATSAPP NO]</w:t>
       </w:r>
       <w:r>
         <w:t xml:space="preserve"> (WhatsApp)。 </w:t>
@@ -366,7 +369,7 @@
         <w:pStyle w:val="P68B1DB1-Normal4"/>
       </w:pPr>
       <w:r>
-        <w:t>選擇任一</w:t>
+        <w:t>选择其中一个</w:t>
       </w:r>
     </w:p>
   </w:comment>

--- a/public/email/crowdin/translations/zh/Email T-1 [TEMPLATE] Partner email – if RSVP no.docx
+++ b/public/email/crowdin/translations/zh/Email T-1 [TEMPLATE] Partner email – if RSVP no.docx
@@ -16,14 +16,14 @@
             <w:color w:val="1155cc"/>
             <w:u w:val="single"/>
           </w:rPr>
-          <w:t>英語</w:t>
+          <w:t>English</w:t>
         </w:r>
       </w:hyperlink>
       <w:r>
         <w:rPr>
           <w:color w:val="ff0000"/>
         </w:rPr>
-        <w:t xml:space="preserve"> / 葡萄牙語 / 法語 / 泰語 / 越南語 / 西班牙語</w:t>
+        <w:t xml:space="preserve"> / Portuguese / French / Thai / Vietnamese / Spanish</w:t>
       </w:r>
     </w:p>
     <w:p>
@@ -45,7 +45,7 @@
         <w:pStyle w:val="P68B1DB1-Normal2"/>
       </w:pPr>
       <w:r>
-        <w:t>英語</w:t>
+        <w:t>English</w:t>
       </w:r>
     </w:p>
     <w:p/>
@@ -93,7 +93,7 @@
               <w:rPr>
                 <w:b w:val="1"/>
               </w:rPr>
-              <w:t>簡介</w:t>
+              <w:t>Brief</w:t>
             </w:r>
             <w:r>
               <w:t>:</w:t>
@@ -105,7 +105,7 @@
               <w:spacing w:line="240" w:lineRule="auto"/>
             </w:pPr>
             <w:r>
-              <w:t xml:space="preserve">一封發送給在目標國家的已回覆拒絕的合作夥伴的電子郵件。 將通過 customer.io 發送</w:t>
+              <w:t xml:space="preserve">An email sent to partners in the target country who have RSVPed no. It will be sent via customer.io</w:t>
             </w:r>
           </w:p>
           <w:p>
@@ -123,7 +123,7 @@
               <w:rPr>
                 <w:b w:val="1"/>
               </w:rPr>
-              <w:t>目標受眾</w:t>
+              <w:t xml:space="preserve">Target audience</w:t>
             </w:r>
             <w:r>
               <w:t>:</w:t>
@@ -135,7 +135,7 @@
               <w:spacing w:line="240" w:lineRule="auto"/>
             </w:pPr>
             <w:r>
-              <w:t>已邀請的合作夥伴，回覆拒絕</w:t>
+              <w:t xml:space="preserve">Invited partners who RSVP no</w:t>
             </w:r>
           </w:p>
         </w:tc>
@@ -147,16 +147,16 @@
         <w:rPr>
           <w:b w:val="1"/>
         </w:rPr>
-        <w:t>主題行</w:t>
-      </w:r>
-      <w:r>
-        <w:t xml:space="preserve">: 想到您在 </w:t>
+        <w:t xml:space="preserve">Subject line</w:t>
+      </w:r>
+      <w:r>
+        <w:t xml:space="preserve">: Thinking of you at </w:t>
       </w:r>
       <w:r>
         <w:rPr>
           <w:highlight w:val="yellow"/>
         </w:rPr>
-        <w:t>[活動名稱]</w:t>
+        <w:t xml:space="preserve">[EVENT NAME]</w:t>
       </w:r>
       <w:r>
         <w:t xml:space="preserve"> 😔</w:t>
@@ -165,6 +165,9 @@
         <w:rPr>
           <w:highlight w:val="yellow"/>
         </w:rPr>
+        <w:t xml:space="preserve"> </w:t>
+      </w:r>
+      <w:r>
         <w:t xml:space="preserve"> </w:t>
       </w:r>
     </w:p>
@@ -179,31 +182,31 @@
         <w:pStyle w:val="P68B1DB1-Normal3"/>
       </w:pPr>
       <w:r>
-        <w:t xml:space="preserve">我們會想念您在 </w:t>
+        <w:t xml:space="preserve">We’ll miss you at the </w:t>
       </w:r>
       <w:r>
         <w:rPr>
           <w:highlight w:val="yellow"/>
         </w:rPr>
-        <w:t>[活動名稱]</w:t>
-      </w:r>
-      <w:r>
-        <w:t>！</w:t>
+        <w:t xml:space="preserve">[EVENT NAME]</w:t>
+      </w:r>
+      <w:r>
+        <w:t>!</w:t>
       </w:r>
     </w:p>
     <w:p/>
     <w:p>
       <w:r>
-        <w:t xml:space="preserve">尊敬的 </w:t>
+        <w:t xml:space="preserve">Dear </w:t>
       </w:r>
       <w:r>
         <w:rPr>
           <w:highlight w:val="yellow"/>
         </w:rPr>
-        <w:t>[合作夥伴姓名]</w:t>
-      </w:r>
-      <w:r>
-        <w:t xml:space="preserve">， </w:t>
+        <w:t xml:space="preserve">[PARTNER NAME]</w:t>
+      </w:r>
+      <w:r>
+        <w:t xml:space="preserve">, </w:t>
       </w:r>
     </w:p>
     <w:p/>
@@ -212,16 +215,16 @@
         <w:spacing w:after="200" w:lineRule="auto"/>
       </w:pPr>
       <w:r>
-        <w:t xml:space="preserve">感謝您抽出時間回覆我們即將舉行的 </w:t>
+        <w:t xml:space="preserve">Thank you for taking the time to respond to our invitation to the upcoming </w:t>
       </w:r>
       <w:r>
         <w:rPr>
           <w:highlight w:val="yellow"/>
         </w:rPr>
-        <w:t>[活動名稱]</w:t>
-      </w:r>
-      <w:r>
-        <w:t xml:space="preserve"> 邀請函。 我們真的非常期待在那裡見到您。</w:t>
+        <w:t xml:space="preserve">[EVENT NAME]</w:t>
+      </w:r>
+      <w:r>
+        <w:t xml:space="preserve">. We were really looking forward to seeing you there.</w:t>
       </w:r>
     </w:p>
     <w:p>
@@ -229,7 +232,7 @@
         <w:spacing w:after="200" w:lineRule="auto"/>
       </w:pPr>
       <w:r>
-        <w:t>儘管我們為無法見到您而感到失望，但我們理解有時候會出現時間衝突和其他承諾。</w:t>
+        <w:t xml:space="preserve">Even though we’re disappointed we can’t meet you, we understand that scheduling conflicts and other commitments sometimes come up. </w:t>
       </w:r>
     </w:p>
     <w:p>
@@ -237,7 +240,7 @@
         <w:spacing w:after="200" w:lineRule="auto"/>
       </w:pPr>
       <w:r>
-        <w:t xml:space="preserve">如果您願意與我們分享，請告訴我們您拒絕的原因。 請回覆這封電子郵件，因為您的反饋可能幫助我們改善活動策劃流程，並在將來更好地為您服務。</w:t>
+        <w:t xml:space="preserve">If you’re comfortable sharing it with us, we’d like to know why you responded no. Please reply to this email as your feedback could help us make improvements in our event planning processes and better serve you in the future.</w:t>
       </w:r>
     </w:p>
     <w:p>
@@ -245,7 +248,7 @@
         <w:spacing w:after="200" w:lineRule="auto"/>
       </w:pPr>
       <w:r>
-        <w:t xml:space="preserve">我們希望在未來的活動中見到您。 </w:t>
+        <w:t xml:space="preserve">We hope to see you at our future events. </w:t>
       </w:r>
     </w:p>
     <w:p>
@@ -254,7 +257,7 @@
       </w:pPr>
       <w:commentRangeStart w:id="0"/>
       <w:r>
-        <w:t xml:space="preserve">如有任何疑問，請透過 </w:t>
+        <w:t xml:space="preserve">If you have any questions, please contact us via </w:t>
       </w:r>
       <w:hyperlink r:id="rId7">
         <w:r>
@@ -262,11 +265,11 @@
             <w:color w:val="1155cc"/>
             <w:u w:val="single"/>
           </w:rPr>
-          <w:t>即時聊天</w:t>
+          <w:t xml:space="preserve">live chat</w:t>
         </w:r>
       </w:hyperlink>
       <w:r>
-        <w:t xml:space="preserve"> 或 </w:t>
+        <w:t xml:space="preserve"> or </w:t>
       </w:r>
       <w:hyperlink r:id="rId8">
         <w:r>
@@ -278,7 +281,7 @@
         </w:r>
       </w:hyperlink>
       <w:r>
-        <w:t xml:space="preserve"> 與我們聯繫。 </w:t>
+        <w:t xml:space="preserve">. </w:t>
       </w:r>
     </w:p>
     <w:p>
@@ -286,34 +289,34 @@
         <w:spacing w:after="200" w:lineRule="auto"/>
       </w:pPr>
       <w:r>
-        <w:t xml:space="preserve">如有任何疑問，請聯絡您的區域經理 </w:t>
+        <w:t xml:space="preserve">If you have any questions, please contact your country manager, </w:t>
       </w:r>
       <w:r>
         <w:rPr>
           <w:highlight w:val="yellow"/>
         </w:rPr>
-        <w:t>[姓名]</w:t>
-      </w:r>
-      <w:r>
-        <w:t>，電子郵件：</w:t>
+        <w:t>[NAME]</w:t>
+      </w:r>
+      <w:r>
+        <w:t xml:space="preserve">, at </w:t>
       </w:r>
       <w:r>
         <w:rPr>
           <w:highlight w:val="yellow"/>
         </w:rPr>
-        <w:t>[電子郵件地址]</w:t>
-      </w:r>
-      <w:r>
-        <w:t xml:space="preserve"> 或 </w:t>
+        <w:t xml:space="preserve">[EMAIL ADDRESS]</w:t>
+      </w:r>
+      <w:r>
+        <w:t xml:space="preserve"> or </w:t>
       </w:r>
       <w:r>
         <w:rPr>
           <w:highlight w:val="yellow"/>
         </w:rPr>
-        <w:t xml:space="preserve">[WHATSAPP 號碼]</w:t>
-      </w:r>
-      <w:r>
-        <w:t xml:space="preserve"> (WhatsApp)。 </w:t>
+        <w:t xml:space="preserve">[WHATSAPP NO]</w:t>
+      </w:r>
+      <w:r>
+        <w:t xml:space="preserve"> (WhatsApp). </w:t>
       </w:r>
       <w:commentRangeEnd w:id="0"/>
       <w:r>
@@ -366,7 +369,7 @@
         <w:pStyle w:val="P68B1DB1-Normal4"/>
       </w:pPr>
       <w:r>
-        <w:t>選擇任一</w:t>
+        <w:t xml:space="preserve">choose either one</w:t>
       </w:r>
     </w:p>
   </w:comment>
